--- a/Rapport_Programmation_DECRAENE_GABOLDE_PETRINI_G3S3.docx
+++ b/Rapport_Programmation_DECRAENE_GABOLDE_PETRINI_G3S3.docx
@@ -4786,8 +4786,8 @@
         </w:rPr>
         <w:drawing>
           <wp:inline distT="0" distB="0" distL="0" distR="0" wp14:anchorId="020D50B3" wp14:editId="53DD8F89">
-            <wp:extent cx="5760720" cy="4192765"/>
-            <wp:effectExtent l="0" t="0" r="0" b="0"/>
+            <wp:extent cx="6270851" cy="4564048"/>
+            <wp:effectExtent l="0" t="0" r="0" b="8255"/>
             <wp:docPr id="1" name="Image 1"/>
             <wp:cNvGraphicFramePr>
               <a:graphicFrameLocks xmlns:a="http://schemas.openxmlformats.org/drawingml/2006/main" noChangeAspect="1"/>
@@ -4817,7 +4817,7 @@
                   <pic:spPr bwMode="auto">
                     <a:xfrm>
                       <a:off x="0" y="0"/>
-                      <a:ext cx="5760720" cy="4192765"/>
+                      <a:ext cx="6279751" cy="4570525"/>
                     </a:xfrm>
                     <a:prstGeom prst="rect">
                       <a:avLst/>
@@ -4848,8 +4848,112 @@
     </w:p>
     <w:p>
       <w:pPr>
-        <w:spacing w:after="0" w:line="360" w:lineRule="auto"/>
-        <w:ind w:left="360"/>
+        <w:spacing w:line="240" w:lineRule="auto"/>
+        <w:rPr>
+          <w:rFonts w:ascii="Calibri" w:eastAsia="Calibri" w:hAnsi="Calibri" w:cs="Calibri"/>
+        </w:rPr>
+      </w:pPr>
+      <w:r>
+        <w:object w:dxaOrig="8303" w:dyaOrig="5676">
+          <v:rect id="rectole0000000006" o:spid="_x0000_i1025" style="width:415.1pt;height:283.6pt" o:ole="" o:preferrelative="t" stroked="f">
+            <v:imagedata r:id="rId10" o:title=""/>
+          </v:rect>
+          <o:OLEObject Type="Embed" ProgID="StaticMetafile" ShapeID="rectole0000000006" DrawAspect="Content" ObjectID="_1514718898" r:id="rId11"/>
+        </w:object>
+      </w:r>
+    </w:p>
+    <w:p>
+      <w:pPr>
+        <w:spacing w:line="360" w:lineRule="auto"/>
+        <w:rPr>
+          <w:rFonts w:ascii="Calibri" w:eastAsia="Calibri" w:hAnsi="Calibri" w:cs="Calibri"/>
+        </w:rPr>
+      </w:pPr>
+      <w:r>
+        <w:rPr>
+          <w:rFonts w:ascii="Calibri" w:eastAsia="Calibri" w:hAnsi="Calibri" w:cs="Calibri"/>
+        </w:rPr>
+        <w:t>Dans cet exemple, on récupère les différentes dates, les terrains possibles et les créneaux horaires dans la base de données à l’aide de la classe Match.</w:t>
+      </w:r>
+    </w:p>
+    <w:p>
+      <w:pPr>
+        <w:spacing w:line="360" w:lineRule="auto"/>
+        <w:rPr>
+          <w:rFonts w:ascii="Calibri" w:eastAsia="Calibri" w:hAnsi="Calibri" w:cs="Calibri"/>
+          <w:i/>
+          <w:u w:val="single"/>
+        </w:rPr>
+      </w:pPr>
+      <w:r>
+        <w:rPr>
+          <w:rFonts w:ascii="Calibri" w:eastAsia="Calibri" w:hAnsi="Calibri" w:cs="Calibri"/>
+          <w:i/>
+          <w:u w:val="single"/>
+        </w:rPr>
+        <w:t>Un autre exemple de l’interface JAVA :</w:t>
+      </w:r>
+    </w:p>
+    <w:p>
+      <w:pPr>
+        <w:spacing w:line="360" w:lineRule="auto"/>
+        <w:rPr>
+          <w:rFonts w:ascii="Calibri" w:eastAsia="Calibri" w:hAnsi="Calibri" w:cs="Calibri"/>
+          <w:i/>
+        </w:rPr>
+      </w:pPr>
+      <w:r>
+        <w:rPr>
+          <w:rFonts w:ascii="Calibri" w:eastAsia="Calibri" w:hAnsi="Calibri" w:cs="Calibri"/>
+          <w:i/>
+        </w:rPr>
+        <w:t xml:space="preserve">Ici on </w:t>
+      </w:r>
+      <w:bookmarkStart w:id="0" w:name="_GoBack"/>
+      <w:bookmarkEnd w:id="0"/>
+      <w:r>
+        <w:rPr>
+          <w:rFonts w:ascii="Calibri" w:eastAsia="Calibri" w:hAnsi="Calibri" w:cs="Calibri"/>
+          <w:i/>
+        </w:rPr>
+        <w:t xml:space="preserve">à l’interface qui permet de Gérer le premier tour </w:t>
+      </w:r>
+      <w:proofErr w:type="gramStart"/>
+      <w:r>
+        <w:rPr>
+          <w:rFonts w:ascii="Calibri" w:eastAsia="Calibri" w:hAnsi="Calibri" w:cs="Calibri"/>
+          <w:i/>
+        </w:rPr>
+        <w:t>du tournois</w:t>
+      </w:r>
+      <w:proofErr w:type="gramEnd"/>
+      <w:r>
+        <w:rPr>
+          <w:rFonts w:ascii="Calibri" w:eastAsia="Calibri" w:hAnsi="Calibri" w:cs="Calibri"/>
+          <w:i/>
+        </w:rPr>
+        <w:t>, elle n’est pas fonctionnelle à 100%.</w:t>
+      </w:r>
+    </w:p>
+    <w:p>
+      <w:pPr>
+        <w:spacing w:line="360" w:lineRule="auto"/>
+        <w:rPr>
+          <w:rFonts w:ascii="Calibri" w:eastAsia="Calibri" w:hAnsi="Calibri" w:cs="Calibri"/>
+          <w:i/>
+        </w:rPr>
+      </w:pPr>
+      <w:r>
+        <w:object w:dxaOrig="8303" w:dyaOrig="5639">
+          <v:rect id="rectole0000000009" o:spid="_x0000_i1026" style="width:415.1pt;height:281.75pt" o:ole="" o:preferrelative="t" stroked="f">
+            <v:imagedata r:id="rId12" o:title=""/>
+          </v:rect>
+          <o:OLEObject Type="Embed" ProgID="StaticMetafile" ShapeID="rectole0000000009" DrawAspect="Content" ObjectID="_1514718899" r:id="rId13"/>
+        </w:object>
+      </w:r>
+    </w:p>
+    <w:p>
+      <w:pPr>
         <w:rPr>
           <w:rFonts w:ascii="Calibri" w:eastAsia="Times New Roman" w:hAnsi="Calibri" w:cs="Times New Roman"/>
           <w:color w:val="000000"/>
@@ -4862,36 +4966,13 @@
       <w:r>
         <w:rPr>
           <w:rFonts w:ascii="Calibri" w:eastAsia="Times New Roman" w:hAnsi="Calibri" w:cs="Times New Roman"/>
-          <w:b/>
-          <w:color w:val="FF0000"/>
-          <w:sz w:val="32"/>
-          <w:szCs w:val="24"/>
-          <w:shd w:val="clear" w:color="auto" w:fill="FFFFFF"/>
-          <w:lang w:eastAsia="fr-FR"/>
-        </w:rPr>
-        <w:t>(ALEXANDRE RAJOUTE DES EXEMPLES D’UTILISATION DES CLASSES POUR L’APPLI JAVA STP)</w:t>
-      </w:r>
-    </w:p>
-    <w:p>
-      <w:pPr>
-        <w:rPr>
-          <w:rFonts w:ascii="Calibri" w:eastAsia="Times New Roman" w:hAnsi="Calibri" w:cs="Times New Roman"/>
           <w:color w:val="000000"/>
           <w:sz w:val="24"/>
           <w:szCs w:val="24"/>
           <w:shd w:val="clear" w:color="auto" w:fill="FFFFFF"/>
           <w:lang w:eastAsia="fr-FR"/>
         </w:rPr>
-      </w:pPr>
-      <w:r>
-        <w:rPr>
-          <w:rFonts w:ascii="Calibri" w:eastAsia="Times New Roman" w:hAnsi="Calibri" w:cs="Times New Roman"/>
-          <w:color w:val="000000"/>
-          <w:sz w:val="24"/>
-          <w:szCs w:val="24"/>
-          <w:shd w:val="clear" w:color="auto" w:fill="FFFFFF"/>
-          <w:lang w:eastAsia="fr-FR"/>
-        </w:rPr>
+        <w:lastRenderedPageBreak/>
         <w:br w:type="page"/>
       </w:r>
     </w:p>
@@ -4932,7 +5013,7 @@
                     </pic:cNvPicPr>
                   </pic:nvPicPr>
                   <pic:blipFill>
-                    <a:blip r:embed="rId10">
+                    <a:blip r:embed="rId14">
                       <a:extLst>
                         <a:ext uri="{28A0092B-C50C-407E-A947-70E740481C1C}">
                           <a14:useLocalDpi xmlns:a14="http://schemas.microsoft.com/office/drawing/2010/main" val="0"/>
@@ -5038,7 +5119,7 @@
                     <pic:cNvPicPr/>
                   </pic:nvPicPr>
                   <pic:blipFill>
-                    <a:blip r:embed="rId11"/>
+                    <a:blip r:embed="rId15"/>
                     <a:stretch>
                       <a:fillRect/>
                     </a:stretch>
@@ -5375,7 +5456,7 @@
                     <pic:cNvPicPr/>
                   </pic:nvPicPr>
                   <pic:blipFill>
-                    <a:blip r:embed="rId12">
+                    <a:blip r:embed="rId16">
                       <a:extLst>
                         <a:ext uri="{28A0092B-C50C-407E-A947-70E740481C1C}">
                           <a14:useLocalDpi xmlns:a14="http://schemas.microsoft.com/office/drawing/2010/main" val="0"/>
@@ -5484,7 +5565,7 @@
                     <pic:cNvPicPr/>
                   </pic:nvPicPr>
                   <pic:blipFill>
-                    <a:blip r:embed="rId13">
+                    <a:blip r:embed="rId17">
                       <a:extLst>
                         <a:ext uri="{28A0092B-C50C-407E-A947-70E740481C1C}">
                           <a14:useLocalDpi xmlns:a14="http://schemas.microsoft.com/office/drawing/2010/main" val="0"/>
@@ -5918,8 +5999,6 @@
           <w:lang w:eastAsia="fr-FR"/>
         </w:rPr>
       </w:pPr>
-      <w:bookmarkStart w:id="0" w:name="_GoBack"/>
-      <w:bookmarkEnd w:id="0"/>
       <w:r>
         <w:rPr>
           <w:rFonts w:ascii="Calibri" w:eastAsia="Times New Roman" w:hAnsi="Calibri" w:cs="Times New Roman"/>
@@ -6061,8 +6140,8 @@
       </w:pPr>
     </w:p>
     <w:sectPr>
-      <w:headerReference w:type="default" r:id="rId14"/>
-      <w:footerReference w:type="default" r:id="rId15"/>
+      <w:headerReference w:type="default" r:id="rId18"/>
+      <w:footerReference w:type="default" r:id="rId19"/>
       <w:pgSz w:w="11906" w:h="16838"/>
       <w:pgMar w:top="1417" w:right="1417" w:bottom="1417" w:left="1417" w:header="708" w:footer="708" w:gutter="0"/>
       <w:pgNumType w:start="0"/>
@@ -6129,7 +6208,7 @@
           <w:rPr>
             <w:noProof/>
           </w:rPr>
-          <w:t>6</w:t>
+          <w:t>3</w:t>
         </w:r>
         <w:r>
           <w:fldChar w:fldCharType="end"/>

--- a/Rapport_Programmation_DECRAENE_GABOLDE_PETRINI_G3S3.docx
+++ b/Rapport_Programmation_DECRAENE_GABOLDE_PETRINI_G3S3.docx
@@ -3721,47 +3721,7 @@
                                         <w:szCs w:val="26"/>
                                         <w:lang w:val="en-GB"/>
                                       </w:rPr>
-                                      <w:t xml:space="preserve">, </w:t>
-                                    </w:r>
-                                    <w:proofErr w:type="spellStart"/>
-                                    <w:r>
-                                      <w:rPr>
-                                        <w:color w:val="5B9BD5" w:themeColor="accent1"/>
-                                        <w:sz w:val="26"/>
-                                        <w:szCs w:val="26"/>
-                                        <w:lang w:val="en-GB"/>
-                                      </w:rPr>
-                                      <w:t>Amaury</w:t>
-                                    </w:r>
-                                    <w:proofErr w:type="spellEnd"/>
-                                    <w:r>
-                                      <w:rPr>
-                                        <w:color w:val="5B9BD5" w:themeColor="accent1"/>
-                                        <w:sz w:val="26"/>
-                                        <w:szCs w:val="26"/>
-                                        <w:lang w:val="en-GB"/>
-                                      </w:rPr>
-                                      <w:t xml:space="preserve"> </w:t>
-                                    </w:r>
-                                    <w:proofErr w:type="spellStart"/>
-                                    <w:r>
-                                      <w:rPr>
-                                        <w:color w:val="5B9BD5" w:themeColor="accent1"/>
-                                        <w:sz w:val="26"/>
-                                        <w:szCs w:val="26"/>
-                                        <w:lang w:val="en-GB"/>
-                                      </w:rPr>
-                                      <w:t>Petrini</w:t>
-                                    </w:r>
-                                    <w:proofErr w:type="spellEnd"/>
-                                    <w:r>
-                                      <w:rPr>
-                                        <w:color w:val="5B9BD5" w:themeColor="accent1"/>
-                                        <w:sz w:val="26"/>
-                                        <w:szCs w:val="26"/>
-                                        <w:lang w:val="en-GB"/>
-                                      </w:rPr>
-                                      <w:t xml:space="preserve">, </w:t>
+                                      <w:t xml:space="preserve">, Amaury Petrini, </w:t>
                                     </w:r>
                                     <w:r>
                                       <w:rPr>
@@ -3770,19 +3730,8 @@
                                         <w:szCs w:val="26"/>
                                         <w:lang w:val="en-GB"/>
                                       </w:rPr>
-                                      <w:t xml:space="preserve">Alexandre </w:t>
+                                      <w:t>Alexandre Decraene</w:t>
                                     </w:r>
-                                    <w:proofErr w:type="spellStart"/>
-                                    <w:r>
-                                      <w:rPr>
-                                        <w:color w:val="5B9BD5" w:themeColor="accent1"/>
-                                        <w:sz w:val="26"/>
-                                        <w:szCs w:val="26"/>
-                                        <w:lang w:val="en-GB"/>
-                                      </w:rPr>
-                                      <w:t>Decraene</w:t>
-                                    </w:r>
-                                    <w:proofErr w:type="spellEnd"/>
                                   </w:sdtContent>
                                 </w:sdt>
                               </w:p>
@@ -4627,6 +4576,21 @@
     </w:p>
     <w:p>
       <w:pPr>
+        <w:rPr>
+          <w:b/>
+          <w:u w:val="single"/>
+        </w:rPr>
+      </w:pPr>
+      <w:r>
+        <w:rPr>
+          <w:b/>
+          <w:u w:val="single"/>
+        </w:rPr>
+        <w:br w:type="page"/>
+      </w:r>
+    </w:p>
+    <w:p>
+      <w:pPr>
         <w:pStyle w:val="Paragraphedeliste"/>
         <w:numPr>
           <w:ilvl w:val="0"/>
@@ -4643,6 +4607,7 @@
           <w:b/>
           <w:u w:val="single"/>
         </w:rPr>
+        <w:lastRenderedPageBreak/>
         <w:t>Pour le planning des matchs :</w:t>
       </w:r>
     </w:p>
@@ -4650,16 +4615,20 @@
       <w:pPr>
         <w:pStyle w:val="Paragraphedeliste"/>
         <w:numPr>
-          <w:ilvl w:val="0"/>
-          <w:numId w:val="7"/>
+          <w:ilvl w:val="1"/>
+          <w:numId w:val="6"/>
         </w:numPr>
         <w:spacing w:after="200" w:line="360" w:lineRule="auto"/>
         <w:rPr>
+          <w:rStyle w:val="5yl5"/>
+          <w:b/>
           <w:i/>
-        </w:rPr>
-      </w:pPr>
-      <w:r>
-        <w:rPr>
+          <w:u w:val="single"/>
+        </w:rPr>
+      </w:pPr>
+      <w:r>
+        <w:rPr>
+          <w:rStyle w:val="5yl5"/>
           <w:i/>
         </w:rPr>
         <w:t>Ce qui fonctionne :</w:t>
@@ -4669,19 +4638,371 @@
       <w:pPr>
         <w:pStyle w:val="Paragraphedeliste"/>
         <w:numPr>
-          <w:ilvl w:val="0"/>
-          <w:numId w:val="7"/>
+          <w:ilvl w:val="2"/>
+          <w:numId w:val="6"/>
         </w:numPr>
         <w:spacing w:after="200" w:line="360" w:lineRule="auto"/>
         <w:rPr>
-          <w:i/>
-        </w:rPr>
-      </w:pPr>
-      <w:r>
-        <w:rPr>
-          <w:i/>
-        </w:rPr>
-        <w:t>Ce qui ne fonctionne pas :</w:t>
+          <w:rStyle w:val="5yl5"/>
+          <w:b/>
+          <w:u w:val="single"/>
+        </w:rPr>
+      </w:pPr>
+      <w:r>
+        <w:rPr>
+          <w:rStyle w:val="5yl5"/>
+        </w:rPr>
+        <w:t>Interface de connexion</w:t>
+      </w:r>
+    </w:p>
+    <w:p>
+      <w:pPr>
+        <w:pStyle w:val="Paragraphedeliste"/>
+        <w:numPr>
+          <w:ilvl w:val="2"/>
+          <w:numId w:val="6"/>
+        </w:numPr>
+        <w:spacing w:after="200" w:line="360" w:lineRule="auto"/>
+        <w:rPr>
+          <w:rStyle w:val="5yl5"/>
+          <w:b/>
+          <w:u w:val="single"/>
+        </w:rPr>
+      </w:pPr>
+      <w:r>
+        <w:rPr>
+          <w:rStyle w:val="5yl5"/>
+          <w:u w:val="single"/>
+        </w:rPr>
+        <w:t>Interface Management Matchs d'Entrainement (cote admin)</w:t>
+      </w:r>
+      <w:r>
+        <w:rPr>
+          <w:rStyle w:val="5yl5"/>
+        </w:rPr>
+        <w:t xml:space="preserve"> : Les matchs qui ont été réservés côté joueur sont enregistrés dans une</w:t>
+      </w:r>
+      <w:r>
+        <w:rPr>
+          <w:rStyle w:val="5yl5"/>
+        </w:rPr>
+        <w:t xml:space="preserve"> </w:t>
+      </w:r>
+      <w:r>
+        <w:rPr>
+          <w:rStyle w:val="5yl5"/>
+        </w:rPr>
+        <w:t xml:space="preserve">base de </w:t>
+      </w:r>
+      <w:r>
+        <w:rPr>
+          <w:rStyle w:val="5yl5"/>
+        </w:rPr>
+        <w:t>données, et l'admin peut les supprimer.</w:t>
+      </w:r>
+    </w:p>
+    <w:p>
+      <w:pPr>
+        <w:pStyle w:val="Paragraphedeliste"/>
+        <w:numPr>
+          <w:ilvl w:val="2"/>
+          <w:numId w:val="6"/>
+        </w:numPr>
+        <w:spacing w:after="200" w:line="360" w:lineRule="auto"/>
+        <w:rPr>
+          <w:rStyle w:val="5yl5"/>
+          <w:b/>
+          <w:u w:val="single"/>
+        </w:rPr>
+      </w:pPr>
+      <w:r>
+        <w:rPr>
+          <w:rStyle w:val="5yl5"/>
+          <w:u w:val="single"/>
+        </w:rPr>
+        <w:t xml:space="preserve">Interface Management Matchs de tournoi (cote </w:t>
+      </w:r>
+      <w:r>
+        <w:rPr>
+          <w:rStyle w:val="5yl5"/>
+          <w:u w:val="single"/>
+        </w:rPr>
+        <w:t>joueur</w:t>
+      </w:r>
+      <w:r>
+        <w:rPr>
+          <w:rStyle w:val="5yl5"/>
+          <w:u w:val="single"/>
+        </w:rPr>
+        <w:t>)</w:t>
+      </w:r>
+      <w:r>
+        <w:rPr>
+          <w:rStyle w:val="5yl5"/>
+        </w:rPr>
+        <w:t xml:space="preserve"> : Les matchs qui ont été réservés (hors API) sont enregistrés dans une base de </w:t>
+      </w:r>
+      <w:r>
+        <w:rPr>
+          <w:rStyle w:val="5yl5"/>
+        </w:rPr>
+        <w:t>données</w:t>
+      </w:r>
+      <w:r>
+        <w:rPr>
+          <w:rStyle w:val="5yl5"/>
+        </w:rPr>
+        <w:t>, et l'adm</w:t>
+      </w:r>
+      <w:r>
+        <w:rPr>
+          <w:rStyle w:val="5yl5"/>
+        </w:rPr>
+        <w:t>in peut les supprimer</w:t>
+      </w:r>
+    </w:p>
+    <w:p>
+      <w:pPr>
+        <w:pStyle w:val="Paragraphedeliste"/>
+        <w:numPr>
+          <w:ilvl w:val="2"/>
+          <w:numId w:val="6"/>
+        </w:numPr>
+        <w:spacing w:after="200" w:line="360" w:lineRule="auto"/>
+        <w:rPr>
+          <w:rStyle w:val="5yl5"/>
+          <w:b/>
+          <w:u w:val="single"/>
+        </w:rPr>
+      </w:pPr>
+      <w:r>
+        <w:rPr>
+          <w:rStyle w:val="5yl5"/>
+        </w:rPr>
+        <w:t xml:space="preserve">L'admin peut aussi ajouter les joueurs dans une Jliste. </w:t>
+      </w:r>
+      <w:r>
+        <w:rPr>
+          <w:rStyle w:val="5yl5"/>
+        </w:rPr>
+        <w:t>(</w:t>
+      </w:r>
+      <w:r>
+        <w:rPr>
+          <w:rStyle w:val="5yl5"/>
+        </w:rPr>
+        <w:t>une Jliste pour les matchs en Solo et une</w:t>
+      </w:r>
+      <w:r>
+        <w:rPr>
+          <w:rStyle w:val="5yl5"/>
+        </w:rPr>
+        <w:t xml:space="preserve"> Jliste pour les matchs en duo).</w:t>
+      </w:r>
+    </w:p>
+    <w:p>
+      <w:pPr>
+        <w:pStyle w:val="Paragraphedeliste"/>
+        <w:spacing w:after="200" w:line="360" w:lineRule="auto"/>
+        <w:ind w:left="2160"/>
+        <w:rPr>
+          <w:rStyle w:val="5yl5"/>
+          <w:b/>
+          <w:u w:val="single"/>
+        </w:rPr>
+      </w:pPr>
+      <w:bookmarkStart w:id="0" w:name="_GoBack"/>
+      <w:bookmarkEnd w:id="0"/>
+    </w:p>
+    <w:p>
+      <w:pPr>
+        <w:pStyle w:val="Paragraphedeliste"/>
+        <w:numPr>
+          <w:ilvl w:val="1"/>
+          <w:numId w:val="6"/>
+        </w:numPr>
+        <w:spacing w:after="200" w:line="360" w:lineRule="auto"/>
+        <w:rPr>
+          <w:rStyle w:val="5yl5"/>
+          <w:b/>
+          <w:u w:val="single"/>
+        </w:rPr>
+      </w:pPr>
+      <w:r>
+        <w:rPr>
+          <w:rStyle w:val="5yl5"/>
+        </w:rPr>
+        <w:t xml:space="preserve">Ce qui ne fonctionne pas : </w:t>
+      </w:r>
+    </w:p>
+    <w:p>
+      <w:pPr>
+        <w:pStyle w:val="Paragraphedeliste"/>
+        <w:numPr>
+          <w:ilvl w:val="2"/>
+          <w:numId w:val="6"/>
+        </w:numPr>
+        <w:spacing w:after="200" w:line="360" w:lineRule="auto"/>
+        <w:rPr>
+          <w:rStyle w:val="5yl5"/>
+          <w:b/>
+          <w:u w:val="single"/>
+        </w:rPr>
+      </w:pPr>
+      <w:r>
+        <w:rPr>
+          <w:rStyle w:val="5yl5"/>
+          <w:u w:val="single"/>
+        </w:rPr>
+        <w:t>Réservation (coté joueur)</w:t>
+      </w:r>
+      <w:r>
+        <w:rPr>
+          <w:rStyle w:val="5yl5"/>
+        </w:rPr>
+        <w:t xml:space="preserve"> : Le Terrain et le créneau horaire ne s'adaptent pas en fonction de la date choisie. Le nom de la réservation devrait être choisi dans un tableau de joueurs inscrits relié à la base de donnée qui contient les joueurs inscrits cette bas</w:t>
+      </w:r>
+      <w:r>
+        <w:rPr>
+          <w:rStyle w:val="5yl5"/>
+        </w:rPr>
+        <w:t>e existe, mais n'est pas reliée.</w:t>
+      </w:r>
+    </w:p>
+    <w:p>
+      <w:pPr>
+        <w:pStyle w:val="Paragraphedeliste"/>
+        <w:numPr>
+          <w:ilvl w:val="2"/>
+          <w:numId w:val="6"/>
+        </w:numPr>
+        <w:spacing w:after="200" w:line="360" w:lineRule="auto"/>
+        <w:rPr>
+          <w:rStyle w:val="5yl5"/>
+          <w:b/>
+          <w:u w:val="single"/>
+        </w:rPr>
+      </w:pPr>
+      <w:r>
+        <w:rPr>
+          <w:rStyle w:val="5yl5"/>
+          <w:u w:val="single"/>
+        </w:rPr>
+        <w:t>Interface Management Matchs d'Entrainement (cote admin)</w:t>
+      </w:r>
+      <w:r>
+        <w:rPr>
+          <w:rStyle w:val="5yl5"/>
+          <w:u w:val="single"/>
+        </w:rPr>
+        <w:t> </w:t>
+      </w:r>
+      <w:r>
+        <w:rPr>
+          <w:rStyle w:val="5yl5"/>
+          <w:u w:val="single"/>
+        </w:rPr>
+        <w:t xml:space="preserve">: </w:t>
+      </w:r>
+      <w:r>
+        <w:rPr>
+          <w:rStyle w:val="5yl5"/>
+        </w:rPr>
+        <w:t>L’admin</w:t>
+      </w:r>
+      <w:r>
+        <w:rPr>
+          <w:rStyle w:val="5yl5"/>
+        </w:rPr>
+        <w:t xml:space="preserve"> ne peut pas modifier la date ni le terrain</w:t>
+      </w:r>
+      <w:r>
+        <w:rPr>
+          <w:rStyle w:val="5yl5"/>
+        </w:rPr>
+        <w:t>.</w:t>
+      </w:r>
+    </w:p>
+    <w:p>
+      <w:pPr>
+        <w:pStyle w:val="Paragraphedeliste"/>
+        <w:numPr>
+          <w:ilvl w:val="2"/>
+          <w:numId w:val="6"/>
+        </w:numPr>
+        <w:spacing w:after="200" w:line="360" w:lineRule="auto"/>
+        <w:rPr>
+          <w:rStyle w:val="5yl5"/>
+          <w:b/>
+          <w:u w:val="single"/>
+        </w:rPr>
+      </w:pPr>
+      <w:r>
+        <w:rPr>
+          <w:rStyle w:val="5yl5"/>
+          <w:u w:val="single"/>
+        </w:rPr>
+        <w:t xml:space="preserve">Interface Management Matchs de tournoi (cote </w:t>
+      </w:r>
+      <w:r>
+        <w:rPr>
+          <w:rStyle w:val="5yl5"/>
+          <w:u w:val="single"/>
+        </w:rPr>
+        <w:t>joueur</w:t>
+      </w:r>
+      <w:r>
+        <w:rPr>
+          <w:rStyle w:val="5yl5"/>
+          <w:u w:val="single"/>
+        </w:rPr>
+        <w:t>)</w:t>
+      </w:r>
+      <w:r>
+        <w:rPr>
+          <w:rStyle w:val="5yl5"/>
+          <w:u w:val="single"/>
+        </w:rPr>
+        <w:t> :</w:t>
+      </w:r>
+      <w:r>
+        <w:rPr>
+          <w:rStyle w:val="5yl5"/>
+        </w:rPr>
+        <w:t xml:space="preserve"> L’admin ne peut pas modifier les matchs.</w:t>
+      </w:r>
+    </w:p>
+    <w:p>
+      <w:pPr>
+        <w:pStyle w:val="Paragraphedeliste"/>
+        <w:numPr>
+          <w:ilvl w:val="2"/>
+          <w:numId w:val="6"/>
+        </w:numPr>
+        <w:spacing w:after="200" w:line="360" w:lineRule="auto"/>
+        <w:rPr>
+          <w:b/>
+          <w:u w:val="single"/>
+        </w:rPr>
+      </w:pPr>
+      <w:r>
+        <w:rPr>
+          <w:rStyle w:val="5yl5"/>
+          <w:u w:val="single"/>
+        </w:rPr>
+        <w:t>Interface Management Planning (cote admin)</w:t>
+      </w:r>
+      <w:r>
+        <w:rPr>
+          <w:rStyle w:val="5yl5"/>
+        </w:rPr>
+        <w:t xml:space="preserve"> : </w:t>
+      </w:r>
+      <w:r>
+        <w:rPr>
+          <w:rStyle w:val="5yl5"/>
+        </w:rPr>
+        <w:t>Le planning n’est pas géré.</w:t>
       </w:r>
     </w:p>
     <w:p>
@@ -4694,7 +5015,6 @@
         <w:spacing w:line="360" w:lineRule="auto"/>
       </w:pPr>
       <w:r>
-        <w:lastRenderedPageBreak/>
         <w:t>Description de l’architecture</w:t>
       </w:r>
     </w:p>
@@ -4763,6 +5083,7 @@
         <w:spacing w:line="360" w:lineRule="auto"/>
       </w:pPr>
       <w:r>
+        <w:lastRenderedPageBreak/>
         <w:t>Retour à l’analyse</w:t>
       </w:r>
     </w:p>
@@ -4855,10 +5176,10 @@
       </w:pPr>
       <w:r>
         <w:object w:dxaOrig="8303" w:dyaOrig="5676">
-          <v:rect id="rectole0000000006" o:spid="_x0000_i1025" style="width:415.1pt;height:283.6pt" o:ole="" o:preferrelative="t" stroked="f">
+          <v:rect id="rectole0000000006" o:spid="_x0000_i1025" style="width:415.5pt;height:283.5pt" o:ole="" o:preferrelative="t" stroked="f">
             <v:imagedata r:id="rId10" o:title=""/>
           </v:rect>
-          <o:OLEObject Type="Embed" ProgID="StaticMetafile" ShapeID="rectole0000000006" DrawAspect="Content" ObjectID="_1514718898" r:id="rId11"/>
+          <o:OLEObject Type="Embed" ProgID="StaticMetafile" ShapeID="rectole0000000006" DrawAspect="Content" ObjectID="_1514721955" r:id="rId11"/>
         </w:object>
       </w:r>
     </w:p>
@@ -4907,48 +5228,39 @@
           <w:rFonts w:ascii="Calibri" w:eastAsia="Calibri" w:hAnsi="Calibri" w:cs="Calibri"/>
           <w:i/>
         </w:rPr>
-        <w:t xml:space="preserve">Ici on </w:t>
-      </w:r>
-      <w:bookmarkStart w:id="0" w:name="_GoBack"/>
-      <w:bookmarkEnd w:id="0"/>
+        <w:t xml:space="preserve">Ici on à l’interface qui permet de Gérer le premier tour </w:t>
+      </w:r>
+      <w:proofErr w:type="gramStart"/>
       <w:r>
         <w:rPr>
           <w:rFonts w:ascii="Calibri" w:eastAsia="Calibri" w:hAnsi="Calibri" w:cs="Calibri"/>
           <w:i/>
         </w:rPr>
-        <w:t xml:space="preserve">à l’interface qui permet de Gérer le premier tour </w:t>
-      </w:r>
-      <w:proofErr w:type="gramStart"/>
+        <w:t>du tournois</w:t>
+      </w:r>
+      <w:proofErr w:type="gramEnd"/>
       <w:r>
         <w:rPr>
           <w:rFonts w:ascii="Calibri" w:eastAsia="Calibri" w:hAnsi="Calibri" w:cs="Calibri"/>
           <w:i/>
         </w:rPr>
-        <w:t>du tournois</w:t>
-      </w:r>
-      <w:proofErr w:type="gramEnd"/>
-      <w:r>
+        <w:t>, elle n’est pas fonctionnelle à 100%.</w:t>
+      </w:r>
+    </w:p>
+    <w:p>
+      <w:pPr>
+        <w:spacing w:line="360" w:lineRule="auto"/>
         <w:rPr>
           <w:rFonts w:ascii="Calibri" w:eastAsia="Calibri" w:hAnsi="Calibri" w:cs="Calibri"/>
           <w:i/>
         </w:rPr>
-        <w:t>, elle n’est pas fonctionnelle à 100%.</w:t>
-      </w:r>
-    </w:p>
-    <w:p>
-      <w:pPr>
-        <w:spacing w:line="360" w:lineRule="auto"/>
-        <w:rPr>
-          <w:rFonts w:ascii="Calibri" w:eastAsia="Calibri" w:hAnsi="Calibri" w:cs="Calibri"/>
-          <w:i/>
-        </w:rPr>
       </w:pPr>
       <w:r>
         <w:object w:dxaOrig="8303" w:dyaOrig="5639">
-          <v:rect id="rectole0000000009" o:spid="_x0000_i1026" style="width:415.1pt;height:281.75pt" o:ole="" o:preferrelative="t" stroked="f">
+          <v:rect id="rectole0000000009" o:spid="_x0000_i1026" style="width:415.5pt;height:282pt" o:ole="" o:preferrelative="t" stroked="f">
             <v:imagedata r:id="rId12" o:title=""/>
           </v:rect>
-          <o:OLEObject Type="Embed" ProgID="StaticMetafile" ShapeID="rectole0000000009" DrawAspect="Content" ObjectID="_1514718899" r:id="rId13"/>
+          <o:OLEObject Type="Embed" ProgID="StaticMetafile" ShapeID="rectole0000000009" DrawAspect="Content" ObjectID="_1514721956" r:id="rId13"/>
         </w:object>
       </w:r>
     </w:p>
@@ -6208,7 +6520,7 @@
           <w:rPr>
             <w:noProof/>
           </w:rPr>
-          <w:t>3</w:t>
+          <w:t>2</w:t>
         </w:r>
         <w:r>
           <w:fldChar w:fldCharType="end"/>
@@ -6774,7 +7086,7 @@
         <w:rFonts w:ascii="Symbol" w:hAnsi="Symbol" w:hint="default"/>
       </w:rPr>
     </w:lvl>
-    <w:lvl w:ilvl="1" w:tplc="040C0003" w:tentative="1">
+    <w:lvl w:ilvl="1" w:tplc="040C0003">
       <w:start w:val="1"/>
       <w:numFmt w:val="bullet"/>
       <w:lvlText w:val="o"/>
@@ -6786,7 +7098,7 @@
         <w:rFonts w:ascii="Courier New" w:hAnsi="Courier New" w:cs="Courier New" w:hint="default"/>
       </w:rPr>
     </w:lvl>
-    <w:lvl w:ilvl="2" w:tplc="040C0005" w:tentative="1">
+    <w:lvl w:ilvl="2" w:tplc="040C0005">
       <w:start w:val="1"/>
       <w:numFmt w:val="bullet"/>
       <w:lvlText w:val=""/>
@@ -8059,6 +8371,11 @@
       <w:u w:val="single"/>
     </w:rPr>
   </w:style>
+  <w:style w:type="character" w:customStyle="1" w:styleId="5yl5">
+    <w:name w:val="_5yl5"/>
+    <w:basedOn w:val="Policepardfaut"/>
+    <w:rsid w:val="00216E31"/>
+  </w:style>
 </w:styles>
 </file>
 

--- a/Rapport_Programmation_DECRAENE_GABOLDE_PETRINI_G3S3.docx
+++ b/Rapport_Programmation_DECRAENE_GABOLDE_PETRINI_G3S3.docx
@@ -3721,7 +3721,47 @@
                                         <w:szCs w:val="26"/>
                                         <w:lang w:val="en-GB"/>
                                       </w:rPr>
-                                      <w:t xml:space="preserve">, Amaury Petrini, </w:t>
+                                      <w:t xml:space="preserve">, </w:t>
+                                    </w:r>
+                                    <w:proofErr w:type="spellStart"/>
+                                    <w:r>
+                                      <w:rPr>
+                                        <w:color w:val="5B9BD5" w:themeColor="accent1"/>
+                                        <w:sz w:val="26"/>
+                                        <w:szCs w:val="26"/>
+                                        <w:lang w:val="en-GB"/>
+                                      </w:rPr>
+                                      <w:t>Amaury</w:t>
+                                    </w:r>
+                                    <w:proofErr w:type="spellEnd"/>
+                                    <w:r>
+                                      <w:rPr>
+                                        <w:color w:val="5B9BD5" w:themeColor="accent1"/>
+                                        <w:sz w:val="26"/>
+                                        <w:szCs w:val="26"/>
+                                        <w:lang w:val="en-GB"/>
+                                      </w:rPr>
+                                      <w:t xml:space="preserve"> </w:t>
+                                    </w:r>
+                                    <w:proofErr w:type="spellStart"/>
+                                    <w:r>
+                                      <w:rPr>
+                                        <w:color w:val="5B9BD5" w:themeColor="accent1"/>
+                                        <w:sz w:val="26"/>
+                                        <w:szCs w:val="26"/>
+                                        <w:lang w:val="en-GB"/>
+                                      </w:rPr>
+                                      <w:t>Petrini</w:t>
+                                    </w:r>
+                                    <w:proofErr w:type="spellEnd"/>
+                                    <w:r>
+                                      <w:rPr>
+                                        <w:color w:val="5B9BD5" w:themeColor="accent1"/>
+                                        <w:sz w:val="26"/>
+                                        <w:szCs w:val="26"/>
+                                        <w:lang w:val="en-GB"/>
+                                      </w:rPr>
+                                      <w:t xml:space="preserve">, </w:t>
                                     </w:r>
                                     <w:r>
                                       <w:rPr>
@@ -3730,8 +3770,19 @@
                                         <w:szCs w:val="26"/>
                                         <w:lang w:val="en-GB"/>
                                       </w:rPr>
-                                      <w:t>Alexandre Decraene</w:t>
+                                      <w:t xml:space="preserve">Alexandre </w:t>
                                     </w:r>
+                                    <w:proofErr w:type="spellStart"/>
+                                    <w:r>
+                                      <w:rPr>
+                                        <w:color w:val="5B9BD5" w:themeColor="accent1"/>
+                                        <w:sz w:val="26"/>
+                                        <w:szCs w:val="26"/>
+                                        <w:lang w:val="en-GB"/>
+                                      </w:rPr>
+                                      <w:t>Decraene</w:t>
+                                    </w:r>
+                                    <w:proofErr w:type="spellEnd"/>
                                   </w:sdtContent>
                                 </w:sdt>
                               </w:p>
@@ -4321,8 +4372,13 @@
           <w:szCs w:val="22"/>
         </w:rPr>
       </w:pPr>
-      <w:r>
-        <w:t>Mdp : 0000</w:t>
+      <w:proofErr w:type="spellStart"/>
+      <w:r>
+        <w:t>Mdp</w:t>
+      </w:r>
+      <w:proofErr w:type="spellEnd"/>
+      <w:r>
+        <w:t> : 0000</w:t>
       </w:r>
     </w:p>
     <w:p>
@@ -4692,13 +4748,7 @@
         <w:rPr>
           <w:rStyle w:val="5yl5"/>
         </w:rPr>
-        <w:t xml:space="preserve">base de </w:t>
-      </w:r>
-      <w:r>
-        <w:rPr>
-          <w:rStyle w:val="5yl5"/>
-        </w:rPr>
-        <w:t>données, et l'admin peut les supprimer.</w:t>
+        <w:t>base de données, et l'admin peut les supprimer.</w:t>
       </w:r>
     </w:p>
     <w:p>
@@ -4779,25 +4829,7 @@
         <w:rPr>
           <w:rStyle w:val="5yl5"/>
         </w:rPr>
-        <w:t xml:space="preserve">L'admin peut aussi ajouter les joueurs dans une Jliste. </w:t>
-      </w:r>
-      <w:r>
-        <w:rPr>
-          <w:rStyle w:val="5yl5"/>
-        </w:rPr>
-        <w:t>(</w:t>
-      </w:r>
-      <w:r>
-        <w:rPr>
-          <w:rStyle w:val="5yl5"/>
-        </w:rPr>
-        <w:t>une Jliste pour les matchs en Solo et une</w:t>
-      </w:r>
-      <w:r>
-        <w:rPr>
-          <w:rStyle w:val="5yl5"/>
-        </w:rPr>
-        <w:t xml:space="preserve"> Jliste pour les matchs en duo).</w:t>
+        <w:t>L'admin peut aussi ajouter les joueurs dans une Jliste. (une Jliste pour les matchs en Solo et une Jliste pour les matchs en duo).</w:t>
       </w:r>
     </w:p>
     <w:p>
@@ -4811,8 +4843,6 @@
           <w:u w:val="single"/>
         </w:rPr>
       </w:pPr>
-      <w:bookmarkStart w:id="0" w:name="_GoBack"/>
-      <w:bookmarkEnd w:id="0"/>
     </w:p>
     <w:p>
       <w:pPr>
@@ -5176,10 +5206,10 @@
       </w:pPr>
       <w:r>
         <w:object w:dxaOrig="8303" w:dyaOrig="5676">
-          <v:rect id="rectole0000000006" o:spid="_x0000_i1025" style="width:415.5pt;height:283.5pt" o:ole="" o:preferrelative="t" stroked="f">
+          <v:rect id="rectole0000000006" o:spid="_x0000_i1025" style="width:415.55pt;height:283.5pt" o:ole="" o:preferrelative="t" stroked="f">
             <v:imagedata r:id="rId10" o:title=""/>
           </v:rect>
-          <o:OLEObject Type="Embed" ProgID="StaticMetafile" ShapeID="rectole0000000006" DrawAspect="Content" ObjectID="_1514721955" r:id="rId11"/>
+          <o:OLEObject Type="Embed" ProgID="StaticMetafile" ShapeID="rectole0000000006" DrawAspect="Content" ObjectID="_1514722496" r:id="rId11"/>
         </w:object>
       </w:r>
     </w:p>
@@ -5257,10 +5287,10 @@
       </w:pPr>
       <w:r>
         <w:object w:dxaOrig="8303" w:dyaOrig="5639">
-          <v:rect id="rectole0000000009" o:spid="_x0000_i1026" style="width:415.5pt;height:282pt" o:ole="" o:preferrelative="t" stroked="f">
+          <v:rect id="rectole0000000009" o:spid="_x0000_i1026" style="width:415.55pt;height:281.95pt" o:ole="" o:preferrelative="t" stroked="f">
             <v:imagedata r:id="rId12" o:title=""/>
           </v:rect>
-          <o:OLEObject Type="Embed" ProgID="StaticMetafile" ShapeID="rectole0000000009" DrawAspect="Content" ObjectID="_1514721956" r:id="rId13"/>
+          <o:OLEObject Type="Embed" ProgID="StaticMetafile" ShapeID="rectole0000000009" DrawAspect="Content" ObjectID="_1514722497" r:id="rId13"/>
         </w:object>
       </w:r>
     </w:p>
@@ -5275,7 +5305,13 @@
           <w:lang w:eastAsia="fr-FR"/>
         </w:rPr>
       </w:pPr>
-      <w:r>
+      <w:bookmarkStart w:id="0" w:name="_GoBack"/>
+      <w:bookmarkEnd w:id="0"/>
+    </w:p>
+    <w:p>
+      <w:pPr>
+        <w:spacing w:after="0" w:line="360" w:lineRule="auto"/>
+        <w:ind w:left="360"/>
         <w:rPr>
           <w:rFonts w:ascii="Calibri" w:eastAsia="Times New Roman" w:hAnsi="Calibri" w:cs="Times New Roman"/>
           <w:color w:val="000000"/>
@@ -5284,29 +5320,12 @@
           <w:shd w:val="clear" w:color="auto" w:fill="FFFFFF"/>
           <w:lang w:eastAsia="fr-FR"/>
         </w:rPr>
-        <w:lastRenderedPageBreak/>
-        <w:br w:type="page"/>
-      </w:r>
-    </w:p>
-    <w:p>
-      <w:pPr>
-        <w:spacing w:after="0" w:line="360" w:lineRule="auto"/>
-        <w:ind w:left="360"/>
-        <w:rPr>
-          <w:rFonts w:ascii="Calibri" w:eastAsia="Times New Roman" w:hAnsi="Calibri" w:cs="Times New Roman"/>
-          <w:color w:val="000000"/>
-          <w:sz w:val="24"/>
-          <w:szCs w:val="24"/>
-          <w:shd w:val="clear" w:color="auto" w:fill="FFFFFF"/>
-          <w:lang w:eastAsia="fr-FR"/>
-        </w:rPr>
       </w:pPr>
       <w:r>
         <w:rPr>
           <w:noProof/>
           <w:lang w:eastAsia="fr-FR"/>
         </w:rPr>
-        <w:lastRenderedPageBreak/>
         <w:drawing>
           <wp:inline distT="0" distB="0" distL="0" distR="0" wp14:anchorId="75D85090" wp14:editId="06979456">
             <wp:extent cx="5760720" cy="4244741"/>
@@ -5467,7 +5486,6 @@
         <w:spacing w:line="360" w:lineRule="auto"/>
       </w:pPr>
       <w:r>
-        <w:lastRenderedPageBreak/>
         <w:t>Points d’amélioration</w:t>
       </w:r>
     </w:p>
@@ -6520,7 +6538,7 @@
           <w:rPr>
             <w:noProof/>
           </w:rPr>
-          <w:t>2</w:t>
+          <w:t>9</w:t>
         </w:r>
         <w:r>
           <w:fldChar w:fldCharType="end"/>
